--- a/Manual_Intents.docx
+++ b/Manual_Intents.docx
@@ -4437,7 +4437,23 @@
             <w:rFonts w:ascii="Arial" w:hAnsi="Arial" w:cs="Arial"/>
             <w:color w:val="000000" w:themeColor="text1"/>
           </w:rPr>
-          <w:t>https://github.com/NyxJuan/Moviles_I_Practica_II_EnviaDatos</w:t>
+          <w:t>https://github.com/NyxJuan/Moviles_I_Practica_</w:t>
+        </w:r>
+        <w:r>
+          <w:rPr>
+            <w:rStyle w:val="Hipervnculo"/>
+            <w:rFonts w:ascii="Arial" w:hAnsi="Arial" w:cs="Arial"/>
+            <w:color w:val="000000" w:themeColor="text1"/>
+          </w:rPr>
+          <w:t>III</w:t>
+        </w:r>
+        <w:r>
+          <w:rPr>
+            <w:rStyle w:val="Hipervnculo"/>
+            <w:rFonts w:ascii="Arial" w:hAnsi="Arial" w:cs="Arial"/>
+            <w:color w:val="000000" w:themeColor="text1"/>
+          </w:rPr>
+          <w:t>_EnviaDatos</w:t>
         </w:r>
       </w:hyperlink>
     </w:p>
@@ -4485,7 +4501,23 @@
             <w:rFonts w:ascii="Arial" w:hAnsi="Arial" w:cs="Arial"/>
             <w:color w:val="000000" w:themeColor="text1"/>
           </w:rPr>
-          <w:t>https://github.com/NyxJuan/Moviles_I_Practica_II_RecibeDatos</w:t>
+          <w:t>https://github.com/NyxJuan/Moviles_I_Practica_I</w:t>
+        </w:r>
+        <w:r>
+          <w:rPr>
+            <w:rStyle w:val="Hipervnculo"/>
+            <w:rFonts w:ascii="Arial" w:hAnsi="Arial" w:cs="Arial"/>
+            <w:color w:val="000000" w:themeColor="text1"/>
+          </w:rPr>
+          <w:t>I</w:t>
+        </w:r>
+        <w:r>
+          <w:rPr>
+            <w:rStyle w:val="Hipervnculo"/>
+            <w:rFonts w:ascii="Arial" w:hAnsi="Arial" w:cs="Arial"/>
+            <w:color w:val="000000" w:themeColor="text1"/>
+          </w:rPr>
+          <w:t>I_RecibeDatos</w:t>
         </w:r>
       </w:hyperlink>
     </w:p>
@@ -5453,6 +5485,7 @@
           <w:color w:val="000000" w:themeColor="text1"/>
           <w:sz w:val="24"/>
           <w:szCs w:val="24"/>
+          <w:lang w:val="en-US"/>
         </w:rPr>
         <w:t xml:space="preserve">Google. (2018). </w:t>
       </w:r>
@@ -5753,7 +5786,7 @@
             </wp:anchor>
           </w:drawing>
         </mc:Choice>
-        <mc:Fallback xmlns:a="http://schemas.openxmlformats.org/drawingml/2006/main" xmlns:a14="http://schemas.microsoft.com/office/drawing/2010/main" xmlns:pic="http://schemas.openxmlformats.org/drawingml/2006/picture">
+        <mc:Fallback xmlns:pic="http://schemas.openxmlformats.org/drawingml/2006/picture" xmlns:a14="http://schemas.microsoft.com/office/drawing/2010/main" xmlns:a="http://schemas.openxmlformats.org/drawingml/2006/main">
           <w:pict w14:anchorId="72DBA175">
             <v:shapetype id="_x0000_t32" coordsize="21600,21600" o:oned="t" filled="f" o:spt="32" path="m,l21600,21600e" w14:anchorId="2E6D96E8">
               <v:path fillok="f" arrowok="t" o:connecttype="none"/>
@@ -7350,7 +7383,6 @@
   <w:style w:type="character" w:default="1" w:styleId="Fuentedeprrafopredeter">
     <w:name w:val="Default Paragraph Font"/>
     <w:uiPriority w:val="1"/>
-    <w:semiHidden/>
     <w:unhideWhenUsed/>
   </w:style>
   <w:style w:type="table" w:default="1" w:styleId="Tablanormal">
